--- a/第一章二分查找.docx
+++ b/第一章二分查找.docx
@@ -349,70 +349,86 @@
           <w:numId w:val="0"/>
         </w:numPr>
         <w:rPr>
+          <w:rFonts w:hint="eastAsia"/>
+          <w:lang w:val="en-US" w:eastAsia="zh-CN"/>
+        </w:rPr>
+      </w:pPr>
+    </w:p>
+    <w:p>
+      <w:pPr>
+        <w:numPr>
+          <w:ilvl w:val="0"/>
+          <w:numId w:val="0"/>
+        </w:numPr>
+        <w:rPr>
+          <w:rFonts w:hint="eastAsia" w:ascii="宋体" w:hAnsi="宋体" w:eastAsia="宋体" w:cs="宋体"/>
+          <w:sz w:val="24"/>
+          <w:szCs w:val="24"/>
+          <w:lang w:val="en-US" w:eastAsia="zh-CN"/>
+        </w:rPr>
+      </w:pPr>
+      <w:r>
+        <w:rPr>
+          <w:rFonts w:hint="eastAsia" w:ascii="宋体" w:hAnsi="宋体" w:eastAsia="宋体" w:cs="宋体"/>
+          <w:sz w:val="24"/>
+          <w:szCs w:val="24"/>
+          <w:lang w:val="en-US" w:eastAsia="zh-CN"/>
+        </w:rPr>
+        <w:t>例题1：</w:t>
+      </w:r>
+    </w:p>
+    <w:p>
+      <w:pPr>
+        <w:numPr>
+          <w:ilvl w:val="0"/>
+          <w:numId w:val="0"/>
+        </w:numPr>
+        <w:rPr>
           <w:rFonts w:hint="default"/>
           <w:lang w:val="en-US" w:eastAsia="zh-CN"/>
         </w:rPr>
       </w:pPr>
-    </w:p>
-    <w:p>
-      <w:pPr>
-        <w:numPr>
-          <w:ilvl w:val="0"/>
-          <w:numId w:val="0"/>
-        </w:numPr>
-        <w:rPr>
-          <w:rFonts w:hint="default"/>
-          <w:lang w:val="en-US" w:eastAsia="zh-CN"/>
-        </w:rPr>
-      </w:pPr>
-    </w:p>
-    <w:p>
-      <w:pPr>
-        <w:numPr>
-          <w:ilvl w:val="0"/>
-          <w:numId w:val="0"/>
-        </w:numPr>
-        <w:rPr>
-          <w:rFonts w:hint="eastAsia"/>
-          <w:lang w:val="en-US" w:eastAsia="zh-CN"/>
-        </w:rPr>
-      </w:pPr>
-    </w:p>
-    <w:p>
-      <w:pPr>
-        <w:numPr>
-          <w:ilvl w:val="0"/>
-          <w:numId w:val="0"/>
-        </w:numPr>
-        <w:rPr>
-          <w:rFonts w:hint="eastAsia"/>
-          <w:lang w:val="en-US" w:eastAsia="zh-CN"/>
-        </w:rPr>
-      </w:pPr>
-    </w:p>
-    <w:p>
-      <w:pPr>
-        <w:numPr>
-          <w:ilvl w:val="0"/>
-          <w:numId w:val="0"/>
-        </w:numPr>
-        <w:rPr>
-          <w:rFonts w:hint="default"/>
-          <w:lang w:val="en-US" w:eastAsia="zh-CN"/>
-        </w:rPr>
-      </w:pPr>
-    </w:p>
-    <w:p>
-      <w:pPr>
-        <w:numPr>
-          <w:ilvl w:val="0"/>
-          <w:numId w:val="0"/>
-        </w:numPr>
-        <w:rPr>
-          <w:rFonts w:hint="eastAsia"/>
-          <w:lang w:val="en-US" w:eastAsia="zh-CN"/>
-        </w:rPr>
-      </w:pPr>
+      <w:r>
+        <w:rPr>
+          <w:rFonts w:ascii="宋体" w:hAnsi="宋体" w:eastAsia="宋体" w:cs="宋体"/>
+          <w:sz w:val="24"/>
+          <w:szCs w:val="24"/>
+        </w:rPr>
+        <w:fldChar w:fldCharType="begin"/>
+      </w:r>
+      <w:r>
+        <w:rPr>
+          <w:rFonts w:ascii="宋体" w:hAnsi="宋体" w:eastAsia="宋体" w:cs="宋体"/>
+          <w:sz w:val="24"/>
+          <w:szCs w:val="24"/>
+        </w:rPr>
+        <w:instrText xml:space="preserve"> HYPERLINK "https://leetcode.cn/problems/binary-search/submissions/372935668/" </w:instrText>
+      </w:r>
+      <w:r>
+        <w:rPr>
+          <w:rFonts w:ascii="宋体" w:hAnsi="宋体" w:eastAsia="宋体" w:cs="宋体"/>
+          <w:sz w:val="24"/>
+          <w:szCs w:val="24"/>
+        </w:rPr>
+        <w:fldChar w:fldCharType="separate"/>
+      </w:r>
+      <w:r>
+        <w:rPr>
+          <w:rStyle w:val="4"/>
+          <w:rFonts w:ascii="宋体" w:hAnsi="宋体" w:eastAsia="宋体" w:cs="宋体"/>
+          <w:sz w:val="24"/>
+          <w:szCs w:val="24"/>
+        </w:rPr>
+        <w:t>704. 二分查找 - 力扣（Leetcode）</w:t>
+      </w:r>
+      <w:r>
+        <w:rPr>
+          <w:rFonts w:ascii="宋体" w:hAnsi="宋体" w:eastAsia="宋体" w:cs="宋体"/>
+          <w:sz w:val="24"/>
+          <w:szCs w:val="24"/>
+        </w:rPr>
+        <w:fldChar w:fldCharType="end"/>
+      </w:r>
     </w:p>
     <w:p>
       <w:pPr>
@@ -434,18 +450,19 @@
           <w:szCs w:val="24"/>
           <w:lang w:val="en-US" w:eastAsia="zh-CN"/>
         </w:rPr>
-        <w:t>例题1：</w:t>
-      </w:r>
-    </w:p>
-    <w:p>
-      <w:pPr>
-        <w:numPr>
-          <w:ilvl w:val="0"/>
-          <w:numId w:val="0"/>
-        </w:numPr>
-        <w:rPr>
-          <w:rFonts w:hint="default"/>
-          <w:lang w:val="en-US" w:eastAsia="zh-CN"/>
+        <w:t>例题2：</w:t>
+      </w:r>
+    </w:p>
+    <w:p>
+      <w:pPr>
+        <w:numPr>
+          <w:ilvl w:val="0"/>
+          <w:numId w:val="0"/>
+        </w:numPr>
+        <w:rPr>
+          <w:rFonts w:ascii="宋体" w:hAnsi="宋体" w:eastAsia="宋体" w:cs="宋体"/>
+          <w:sz w:val="24"/>
+          <w:szCs w:val="24"/>
         </w:rPr>
       </w:pPr>
       <w:r>
@@ -462,7 +479,7 @@
           <w:sz w:val="24"/>
           <w:szCs w:val="24"/>
         </w:rPr>
-        <w:instrText xml:space="preserve"> HYPERLINK "https://leetcode.cn/problems/binary-search/submissions/372935668/" </w:instrText>
+        <w:instrText xml:space="preserve"> HYPERLINK "https://leetcode.cn/problems/find-minimum-in-rotated-sorted-array/submissions/" </w:instrText>
       </w:r>
       <w:r>
         <w:rPr>
@@ -474,12 +491,12 @@
       </w:r>
       <w:r>
         <w:rPr>
-          <w:rStyle w:val="5"/>
-          <w:rFonts w:ascii="宋体" w:hAnsi="宋体" w:eastAsia="宋体" w:cs="宋体"/>
-          <w:sz w:val="24"/>
-          <w:szCs w:val="24"/>
-        </w:rPr>
-        <w:t>704. 二分查找 - 力扣（Leetcode）</w:t>
+          <w:rStyle w:val="4"/>
+          <w:rFonts w:ascii="宋体" w:hAnsi="宋体" w:eastAsia="宋体" w:cs="宋体"/>
+          <w:sz w:val="24"/>
+          <w:szCs w:val="24"/>
+        </w:rPr>
+        <w:t>153. 寻找旋转排序数组中的最小值 - 力扣（LeetCode）</w:t>
       </w:r>
       <w:r>
         <w:rPr>
@@ -510,19 +527,20 @@
           <w:szCs w:val="24"/>
           <w:lang w:val="en-US" w:eastAsia="zh-CN"/>
         </w:rPr>
-        <w:t>例题2：</w:t>
-      </w:r>
-    </w:p>
-    <w:p>
-      <w:pPr>
-        <w:numPr>
-          <w:ilvl w:val="0"/>
-          <w:numId w:val="0"/>
-        </w:numPr>
-        <w:rPr>
-          <w:rFonts w:ascii="宋体" w:hAnsi="宋体" w:eastAsia="宋体" w:cs="宋体"/>
-          <w:sz w:val="24"/>
-          <w:szCs w:val="24"/>
+        <w:t>例题3：</w:t>
+      </w:r>
+    </w:p>
+    <w:p>
+      <w:pPr>
+        <w:numPr>
+          <w:ilvl w:val="0"/>
+          <w:numId w:val="0"/>
+        </w:numPr>
+        <w:rPr>
+          <w:rFonts w:hint="eastAsia" w:ascii="宋体" w:hAnsi="宋体" w:eastAsia="宋体" w:cs="宋体"/>
+          <w:sz w:val="24"/>
+          <w:szCs w:val="24"/>
+          <w:lang w:val="en-US" w:eastAsia="zh-CN"/>
         </w:rPr>
       </w:pPr>
       <w:r>
@@ -539,7 +557,7 @@
           <w:sz w:val="24"/>
           <w:szCs w:val="24"/>
         </w:rPr>
-        <w:instrText xml:space="preserve"> HYPERLINK "https://leetcode.cn/problems/find-minimum-in-rotated-sorted-array/submissions/" </w:instrText>
+        <w:instrText xml:space="preserve"> HYPERLINK "https://leetcode.cn/problems/find-peak-element/description/" </w:instrText>
       </w:r>
       <w:r>
         <w:rPr>
@@ -556,7 +574,7 @@
           <w:sz w:val="24"/>
           <w:szCs w:val="24"/>
         </w:rPr>
-        <w:t>153. 寻找旋转排序数组中的最小值 - 力扣（LeetCode）</w:t>
+        <w:t>162. 寻找峰值 - 力扣（Leetcode）</w:t>
       </w:r>
       <w:r>
         <w:rPr>
@@ -566,20 +584,15 @@
         </w:rPr>
         <w:fldChar w:fldCharType="end"/>
       </w:r>
-    </w:p>
-    <w:p>
-      <w:pPr>
-        <w:numPr>
-          <w:ilvl w:val="0"/>
-          <w:numId w:val="0"/>
-        </w:numPr>
+      <w:r>
         <w:rPr>
           <w:rFonts w:hint="eastAsia" w:ascii="宋体" w:hAnsi="宋体" w:eastAsia="宋体" w:cs="宋体"/>
           <w:sz w:val="24"/>
           <w:szCs w:val="24"/>
           <w:lang w:val="en-US" w:eastAsia="zh-CN"/>
         </w:rPr>
-      </w:pPr>
+        <w:br w:type="textWrapping"/>
+      </w:r>
       <w:r>
         <w:rPr>
           <w:rFonts w:hint="eastAsia" w:ascii="宋体" w:hAnsi="宋体" w:eastAsia="宋体" w:cs="宋体"/>
@@ -587,7 +600,61 @@
           <w:szCs w:val="24"/>
           <w:lang w:val="en-US" w:eastAsia="zh-CN"/>
         </w:rPr>
-        <w:t>例题3：</w:t>
+        <w:t>例题4：</w:t>
+      </w:r>
+    </w:p>
+    <w:p>
+      <w:pPr>
+        <w:numPr>
+          <w:ilvl w:val="0"/>
+          <w:numId w:val="0"/>
+        </w:numPr>
+        <w:rPr>
+          <w:rFonts w:ascii="宋体" w:hAnsi="宋体" w:eastAsia="宋体" w:cs="宋体"/>
+          <w:sz w:val="24"/>
+          <w:szCs w:val="24"/>
+        </w:rPr>
+      </w:pPr>
+      <w:r>
+        <w:rPr>
+          <w:rFonts w:ascii="宋体" w:hAnsi="宋体" w:eastAsia="宋体" w:cs="宋体"/>
+          <w:sz w:val="24"/>
+          <w:szCs w:val="24"/>
+        </w:rPr>
+        <w:fldChar w:fldCharType="begin"/>
+      </w:r>
+      <w:r>
+        <w:rPr>
+          <w:rFonts w:ascii="宋体" w:hAnsi="宋体" w:eastAsia="宋体" w:cs="宋体"/>
+          <w:sz w:val="24"/>
+          <w:szCs w:val="24"/>
+        </w:rPr>
+        <w:instrText xml:space="preserve"> HYPERLINK "https://leetcode.cn/problems/search-a-2d-matrix/description/" </w:instrText>
+      </w:r>
+      <w:r>
+        <w:rPr>
+          <w:rFonts w:ascii="宋体" w:hAnsi="宋体" w:eastAsia="宋体" w:cs="宋体"/>
+          <w:sz w:val="24"/>
+          <w:szCs w:val="24"/>
+        </w:rPr>
+        <w:fldChar w:fldCharType="separate"/>
+      </w:r>
+      <w:r>
+        <w:rPr>
+          <w:rStyle w:val="4"/>
+          <w:rFonts w:ascii="宋体" w:hAnsi="宋体" w:eastAsia="宋体" w:cs="宋体"/>
+          <w:sz w:val="24"/>
+          <w:szCs w:val="24"/>
+        </w:rPr>
+        <w:t>74. 搜索二维矩阵 - 力扣（Leetcode）</w:t>
+      </w:r>
+      <w:r>
+        <w:rPr>
+          <w:rFonts w:ascii="宋体" w:hAnsi="宋体" w:eastAsia="宋体" w:cs="宋体"/>
+          <w:sz w:val="24"/>
+          <w:szCs w:val="24"/>
+        </w:rPr>
+        <w:fldChar w:fldCharType="end"/>
       </w:r>
     </w:p>
     <w:p>
@@ -605,6 +672,29 @@
       </w:pPr>
       <w:r>
         <w:rPr>
+          <w:rFonts w:hint="eastAsia" w:ascii="宋体" w:hAnsi="宋体" w:eastAsia="宋体" w:cs="宋体"/>
+          <w:sz w:val="24"/>
+          <w:szCs w:val="24"/>
+          <w:lang w:val="en-US" w:eastAsia="zh-CN"/>
+        </w:rPr>
+        <w:t>例题5：</w:t>
+      </w:r>
+    </w:p>
+    <w:p>
+      <w:pPr>
+        <w:numPr>
+          <w:ilvl w:val="0"/>
+          <w:numId w:val="0"/>
+        </w:numPr>
+        <w:rPr>
+          <w:rFonts w:hint="default" w:ascii="宋体" w:hAnsi="宋体" w:eastAsia="宋体" w:cs="宋体"/>
+          <w:sz w:val="24"/>
+          <w:szCs w:val="24"/>
+          <w:lang w:val="en-US" w:eastAsia="zh-CN"/>
+        </w:rPr>
+      </w:pPr>
+      <w:r>
+        <w:rPr>
           <w:rFonts w:ascii="宋体" w:hAnsi="宋体" w:eastAsia="宋体" w:cs="宋体"/>
           <w:sz w:val="24"/>
           <w:szCs w:val="24"/>
@@ -617,7 +707,7 @@
           <w:sz w:val="24"/>
           <w:szCs w:val="24"/>
         </w:rPr>
-        <w:instrText xml:space="preserve"> HYPERLINK "https://leetcode.cn/problems/find-peak-element/description/" </w:instrText>
+        <w:instrText xml:space="preserve"> HYPERLINK "https://leetcode.cn/problems/search-a-2d-matrix-ii/description/" </w:instrText>
       </w:r>
       <w:r>
         <w:rPr>
@@ -629,12 +719,23 @@
       </w:r>
       <w:r>
         <w:rPr>
-          <w:rStyle w:val="5"/>
-          <w:rFonts w:ascii="宋体" w:hAnsi="宋体" w:eastAsia="宋体" w:cs="宋体"/>
-          <w:sz w:val="24"/>
-          <w:szCs w:val="24"/>
-        </w:rPr>
-        <w:t>162. 寻找峰值 - 力扣（Leetcode）</w:t>
+          <w:rStyle w:val="4"/>
+          <w:rFonts w:ascii="宋体" w:hAnsi="宋体" w:eastAsia="宋体" w:cs="宋体"/>
+          <w:sz w:val="24"/>
+          <w:szCs w:val="24"/>
+        </w:rPr>
+        <w:t>240. 搜索二维矩阵 II - 力扣</w:t>
+      </w:r>
+      <w:bookmarkStart w:id="0" w:name="_GoBack"/>
+      <w:bookmarkEnd w:id="0"/>
+      <w:r>
+        <w:rPr>
+          <w:rStyle w:val="4"/>
+          <w:rFonts w:ascii="宋体" w:hAnsi="宋体" w:eastAsia="宋体" w:cs="宋体"/>
+          <w:sz w:val="24"/>
+          <w:szCs w:val="24"/>
+        </w:rPr>
+        <w:t>（Leetcode）</w:t>
       </w:r>
       <w:r>
         <w:rPr>
@@ -644,171 +745,19 @@
         </w:rPr>
         <w:fldChar w:fldCharType="end"/>
       </w:r>
-      <w:r>
-        <w:rPr>
-          <w:rFonts w:hint="eastAsia" w:ascii="宋体" w:hAnsi="宋体" w:eastAsia="宋体" w:cs="宋体"/>
-          <w:sz w:val="24"/>
-          <w:szCs w:val="24"/>
-          <w:lang w:val="en-US" w:eastAsia="zh-CN"/>
-        </w:rPr>
-        <w:br w:type="textWrapping"/>
-      </w:r>
-      <w:r>
-        <w:rPr>
-          <w:rFonts w:hint="eastAsia" w:ascii="宋体" w:hAnsi="宋体" w:eastAsia="宋体" w:cs="宋体"/>
-          <w:sz w:val="24"/>
-          <w:szCs w:val="24"/>
-          <w:lang w:val="en-US" w:eastAsia="zh-CN"/>
-        </w:rPr>
-        <w:t>例题4：</w:t>
-      </w:r>
-    </w:p>
-    <w:p>
-      <w:pPr>
-        <w:numPr>
-          <w:ilvl w:val="0"/>
-          <w:numId w:val="0"/>
-        </w:numPr>
-        <w:rPr>
-          <w:rFonts w:ascii="宋体" w:hAnsi="宋体" w:eastAsia="宋体" w:cs="宋体"/>
-          <w:sz w:val="24"/>
-          <w:szCs w:val="24"/>
-        </w:rPr>
-      </w:pPr>
-      <w:r>
-        <w:rPr>
-          <w:rFonts w:ascii="宋体" w:hAnsi="宋体" w:eastAsia="宋体" w:cs="宋体"/>
-          <w:sz w:val="24"/>
-          <w:szCs w:val="24"/>
-        </w:rPr>
-        <w:fldChar w:fldCharType="begin"/>
-      </w:r>
-      <w:r>
-        <w:rPr>
-          <w:rFonts w:ascii="宋体" w:hAnsi="宋体" w:eastAsia="宋体" w:cs="宋体"/>
-          <w:sz w:val="24"/>
-          <w:szCs w:val="24"/>
-        </w:rPr>
-        <w:instrText xml:space="preserve"> HYPERLINK "https://leetcode.cn/problems/search-a-2d-matrix/description/" </w:instrText>
-      </w:r>
-      <w:r>
-        <w:rPr>
-          <w:rFonts w:ascii="宋体" w:hAnsi="宋体" w:eastAsia="宋体" w:cs="宋体"/>
-          <w:sz w:val="24"/>
-          <w:szCs w:val="24"/>
-        </w:rPr>
-        <w:fldChar w:fldCharType="separate"/>
-      </w:r>
-      <w:r>
-        <w:rPr>
-          <w:rStyle w:val="5"/>
-          <w:rFonts w:ascii="宋体" w:hAnsi="宋体" w:eastAsia="宋体" w:cs="宋体"/>
-          <w:sz w:val="24"/>
-          <w:szCs w:val="24"/>
-        </w:rPr>
-        <w:t>74. 搜索二维矩阵 - 力扣（Leetcode）</w:t>
-      </w:r>
-      <w:r>
-        <w:rPr>
-          <w:rFonts w:ascii="宋体" w:hAnsi="宋体" w:eastAsia="宋体" w:cs="宋体"/>
-          <w:sz w:val="24"/>
-          <w:szCs w:val="24"/>
-        </w:rPr>
-        <w:fldChar w:fldCharType="end"/>
-      </w:r>
-    </w:p>
-    <w:p>
-      <w:pPr>
-        <w:numPr>
-          <w:ilvl w:val="0"/>
-          <w:numId w:val="0"/>
-        </w:numPr>
-        <w:rPr>
-          <w:rFonts w:hint="eastAsia" w:ascii="宋体" w:hAnsi="宋体" w:eastAsia="宋体" w:cs="宋体"/>
-          <w:sz w:val="24"/>
-          <w:szCs w:val="24"/>
-          <w:lang w:val="en-US" w:eastAsia="zh-CN"/>
-        </w:rPr>
-      </w:pPr>
-      <w:r>
-        <w:rPr>
-          <w:rFonts w:hint="eastAsia" w:ascii="宋体" w:hAnsi="宋体" w:eastAsia="宋体" w:cs="宋体"/>
-          <w:sz w:val="24"/>
-          <w:szCs w:val="24"/>
-          <w:lang w:val="en-US" w:eastAsia="zh-CN"/>
-        </w:rPr>
-        <w:t>例题5：</w:t>
-      </w:r>
-    </w:p>
-    <w:p>
-      <w:pPr>
-        <w:numPr>
-          <w:ilvl w:val="0"/>
-          <w:numId w:val="0"/>
-        </w:numPr>
-        <w:rPr>
-          <w:rFonts w:hint="default" w:ascii="宋体" w:hAnsi="宋体" w:eastAsia="宋体" w:cs="宋体"/>
-          <w:sz w:val="24"/>
-          <w:szCs w:val="24"/>
-          <w:lang w:val="en-US" w:eastAsia="zh-CN"/>
-        </w:rPr>
-      </w:pPr>
-      <w:r>
-        <w:rPr>
-          <w:rFonts w:ascii="宋体" w:hAnsi="宋体" w:eastAsia="宋体" w:cs="宋体"/>
-          <w:sz w:val="24"/>
-          <w:szCs w:val="24"/>
-        </w:rPr>
-        <w:fldChar w:fldCharType="begin"/>
-      </w:r>
-      <w:r>
-        <w:rPr>
-          <w:rFonts w:ascii="宋体" w:hAnsi="宋体" w:eastAsia="宋体" w:cs="宋体"/>
-          <w:sz w:val="24"/>
-          <w:szCs w:val="24"/>
-        </w:rPr>
-        <w:instrText xml:space="preserve"> HYPERLINK "https://leetcode.cn/problems/search-a-2d-matrix-ii/description/" </w:instrText>
-      </w:r>
-      <w:r>
-        <w:rPr>
-          <w:rFonts w:ascii="宋体" w:hAnsi="宋体" w:eastAsia="宋体" w:cs="宋体"/>
-          <w:sz w:val="24"/>
-          <w:szCs w:val="24"/>
-        </w:rPr>
-        <w:fldChar w:fldCharType="separate"/>
-      </w:r>
-      <w:r>
-        <w:rPr>
-          <w:rStyle w:val="5"/>
-          <w:rFonts w:ascii="宋体" w:hAnsi="宋体" w:eastAsia="宋体" w:cs="宋体"/>
-          <w:sz w:val="24"/>
-          <w:szCs w:val="24"/>
-        </w:rPr>
-        <w:t>240. 搜索二维矩阵 II - 力扣（Leetcode）</w:t>
-      </w:r>
-      <w:r>
-        <w:rPr>
-          <w:rFonts w:ascii="宋体" w:hAnsi="宋体" w:eastAsia="宋体" w:cs="宋体"/>
-          <w:sz w:val="24"/>
-          <w:szCs w:val="24"/>
-        </w:rPr>
-        <w:fldChar w:fldCharType="end"/>
-      </w:r>
-    </w:p>
-    <w:p>
-      <w:pPr>
-        <w:numPr>
-          <w:ilvl w:val="0"/>
-          <w:numId w:val="0"/>
-        </w:numPr>
-        <w:rPr>
-          <w:rFonts w:hint="eastAsia"/>
-          <w:lang w:val="en-US" w:eastAsia="zh-CN"/>
-        </w:rPr>
-      </w:pPr>
-      <w:bookmarkStart w:id="0" w:name="_GoBack"/>
-    </w:p>
-    <w:bookmarkEnd w:id="0"/>
+    </w:p>
+    <w:p>
+      <w:pPr>
+        <w:numPr>
+          <w:ilvl w:val="0"/>
+          <w:numId w:val="0"/>
+        </w:numPr>
+        <w:rPr>
+          <w:rFonts w:hint="eastAsia"/>
+          <w:lang w:val="en-US" w:eastAsia="zh-CN"/>
+        </w:rPr>
+      </w:pPr>
+    </w:p>
     <w:p>
       <w:pPr>
         <w:numPr>
@@ -919,7 +868,7 @@
     <w:lsdException w:qFormat="1" w:unhideWhenUsed="0" w:uiPriority="0" w:semiHidden="0" w:name="Title"/>
     <w:lsdException w:unhideWhenUsed="0" w:uiPriority="0" w:semiHidden="0" w:name="Closing"/>
     <w:lsdException w:unhideWhenUsed="0" w:uiPriority="0" w:semiHidden="0" w:name="Signature"/>
-    <w:lsdException w:unhideWhenUsed="0" w:uiPriority="0" w:name="Default Paragraph Font"/>
+    <w:lsdException w:qFormat="1" w:unhideWhenUsed="0" w:uiPriority="0" w:name="Default Paragraph Font"/>
     <w:lsdException w:unhideWhenUsed="0" w:uiPriority="0" w:semiHidden="0" w:name="Body Text"/>
     <w:lsdException w:unhideWhenUsed="0" w:uiPriority="0" w:semiHidden="0" w:name="Body Text Indent"/>
     <w:lsdException w:unhideWhenUsed="0" w:uiPriority="0" w:semiHidden="0" w:name="List Continue"/>
@@ -1122,6 +1071,7 @@
   <w:style w:type="character" w:default="1" w:styleId="3">
     <w:name w:val="Default Paragraph Font"/>
     <w:semiHidden/>
+    <w:qFormat/>
     <w:uiPriority w:val="0"/>
   </w:style>
   <w:style w:type="table" w:default="1" w:styleId="2">
